--- a/Policy Assignment.docx
+++ b/Policy Assignment.docx
@@ -214,7 +214,7 @@
           <w:rFonts w:asciiTheme="majorBidi" w:hAnsiTheme="majorBidi" w:cstheme="majorBidi"/>
           <w:color w:val="000000" w:themeColor="text1"/>
         </w:rPr>
-        <w:t xml:space="preserve">  </w:t>
+        <w:t xml:space="preserve"> In term of consumers perspectives, Saudi Arabia state that is legally for consumers to trade cryptocurrencies like Bitcoin, Ether, and Ripple but with out financial protection from banks or regulator authorities.  </w:t>
       </w:r>
     </w:p>
     <w:p>
@@ -391,8 +391,27 @@
           <w:rFonts w:asciiTheme="majorBidi" w:hAnsiTheme="majorBidi" w:cstheme="majorBidi"/>
           <w:color w:val="000000" w:themeColor="text1"/>
         </w:rPr>
-        <w:t>, a global blockchain specialist firm, provide in-depth training on how to build decentralized applications with Ethereum smart contracts and integrate these with web applications to build a robust development environment for startups.</w:t>
-      </w:r>
+        <w:t xml:space="preserve">, a global blockchain specialist firm, provide in-depth training on how to build </w:t>
+      </w:r>
+      <w:r>
+        <w:rPr>
+          <w:rFonts w:asciiTheme="majorBidi" w:hAnsiTheme="majorBidi" w:cstheme="majorBidi"/>
+          <w:color w:val="000000" w:themeColor="text1"/>
+        </w:rPr>
+        <w:lastRenderedPageBreak/>
+        <w:t>decentralized applications with Ethereum smart contracts and integrate these with web applications to build a robust development environment for startups.</w:t>
+      </w:r>
+    </w:p>
+    <w:p>
+      <w:pPr>
+        <w:pStyle w:val="ListParagraph"/>
+        <w:spacing w:line="276" w:lineRule="auto"/>
+        <w:jc w:val="both"/>
+        <w:rPr>
+          <w:rFonts w:asciiTheme="majorBidi" w:hAnsiTheme="majorBidi" w:cstheme="majorBidi"/>
+          <w:color w:val="000000" w:themeColor="text1"/>
+        </w:rPr>
+      </w:pPr>
     </w:p>
     <w:p>
       <w:pPr>
@@ -413,7 +432,6 @@
           <w:rFonts w:asciiTheme="majorBidi" w:hAnsiTheme="majorBidi" w:cstheme="majorBidi"/>
           <w:color w:val="2F5496" w:themeColor="accent1" w:themeShade="BF"/>
         </w:rPr>
-        <w:lastRenderedPageBreak/>
         <w:t xml:space="preserve">Are there any special economic zones or regulatory sandboxes? If so, how many and what/where are they? </w:t>
       </w:r>
     </w:p>
@@ -592,7 +610,14 @@
           <w:rFonts w:asciiTheme="majorBidi" w:hAnsiTheme="majorBidi" w:cstheme="majorBidi"/>
           <w:color w:val="000000" w:themeColor="text1"/>
         </w:rPr>
-        <w:t>peaq</w:t>
+        <w:t>P</w:t>
+      </w:r>
+      <w:r>
+        <w:rPr>
+          <w:rFonts w:asciiTheme="majorBidi" w:hAnsiTheme="majorBidi" w:cstheme="majorBidi"/>
+          <w:color w:val="000000" w:themeColor="text1"/>
+        </w:rPr>
+        <w:t>eaq</w:t>
       </w:r>
       <w:proofErr w:type="spellEnd"/>
       <w:r>
@@ -780,6 +805,7 @@
         <w:pStyle w:val="Footer"/>
         <w:spacing w:line="276" w:lineRule="auto"/>
         <w:rPr>
+          <w:rStyle w:val="Hyperlink"/>
           <w:rFonts w:asciiTheme="majorBidi" w:hAnsiTheme="majorBidi" w:cstheme="majorBidi"/>
         </w:rPr>
       </w:pPr>
@@ -801,6 +827,79 @@
     </w:p>
     <w:p>
       <w:pPr>
+        <w:pStyle w:val="ListParagraph"/>
+        <w:tabs>
+          <w:tab w:val="left" w:pos="8160"/>
+        </w:tabs>
+        <w:bidi/>
+        <w:spacing w:line="276" w:lineRule="auto"/>
+        <w:jc w:val="right"/>
+        <w:rPr>
+          <w:rFonts w:asciiTheme="majorBidi" w:hAnsiTheme="majorBidi" w:cstheme="majorBidi"/>
+          <w:color w:val="000000" w:themeColor="text1"/>
+        </w:rPr>
+      </w:pPr>
+      <w:r>
+        <w:rPr>
+          <w:rFonts w:asciiTheme="majorBidi" w:hAnsiTheme="majorBidi" w:cstheme="majorBidi"/>
+          <w:color w:val="000000" w:themeColor="text1"/>
+        </w:rPr>
+        <w:t>[</w:t>
+      </w:r>
+      <w:r>
+        <w:rPr>
+          <w:rFonts w:asciiTheme="majorBidi" w:hAnsiTheme="majorBidi" w:cstheme="majorBidi"/>
+          <w:color w:val="000000" w:themeColor="text1"/>
+        </w:rPr>
+        <w:t>5</w:t>
+      </w:r>
+      <w:r>
+        <w:rPr>
+          <w:rFonts w:asciiTheme="majorBidi" w:hAnsiTheme="majorBidi" w:cstheme="majorBidi"/>
+          <w:color w:val="000000" w:themeColor="text1"/>
+        </w:rPr>
+        <w:t xml:space="preserve">] </w:t>
+      </w:r>
+      <w:r>
+        <w:rPr>
+          <w:rFonts w:asciiTheme="majorBidi" w:hAnsiTheme="majorBidi" w:cstheme="majorBidi"/>
+          <w:color w:val="000000" w:themeColor="text1"/>
+        </w:rPr>
+        <w:t>fintech-laws-and-regulations/saudi-arabia</w:t>
+      </w:r>
+      <w:r>
+        <w:rPr>
+          <w:rFonts w:asciiTheme="majorBidi" w:hAnsiTheme="majorBidi" w:cstheme="majorBidi"/>
+          <w:color w:val="000000" w:themeColor="text1"/>
+        </w:rPr>
+        <w:t xml:space="preserve">.2021 &lt; </w:t>
+      </w:r>
+      <w:hyperlink r:id="rId11" w:history="1">
+        <w:r>
+          <w:rPr>
+            <w:rStyle w:val="Hyperlink"/>
+            <w:rFonts w:asciiTheme="majorBidi" w:hAnsiTheme="majorBidi" w:cstheme="majorBidi"/>
+          </w:rPr>
+          <w:t>https://iclg.com/practice-areas/fintech-laws-and-regulations/saudi-arabi</w:t>
+        </w:r>
+      </w:hyperlink>
+      <w:r>
+        <w:rPr>
+          <w:rFonts w:asciiTheme="majorBidi" w:hAnsiTheme="majorBidi" w:cstheme="majorBidi"/>
+          <w:color w:val="000000" w:themeColor="text1"/>
+        </w:rPr>
+        <w:t>a</w:t>
+      </w:r>
+      <w:r>
+        <w:rPr>
+          <w:rFonts w:asciiTheme="majorBidi" w:hAnsiTheme="majorBidi" w:cstheme="majorBidi"/>
+          <w:color w:val="000000" w:themeColor="text1"/>
+        </w:rPr>
+        <w:t>&gt;</w:t>
+      </w:r>
+    </w:p>
+    <w:p>
+      <w:pPr>
         <w:pStyle w:val="Footer"/>
         <w:spacing w:line="276" w:lineRule="auto"/>
         <w:rPr>
@@ -811,9 +910,21 @@
         <w:rPr>
           <w:rFonts w:asciiTheme="majorBidi" w:hAnsiTheme="majorBidi" w:cstheme="majorBidi"/>
         </w:rPr>
-        <w:t xml:space="preserve">[5] onespan.com.2020 &lt; </w:t>
-      </w:r>
-      <w:hyperlink r:id="rId11" w:history="1">
+        <w:t>[</w:t>
+      </w:r>
+      <w:r>
+        <w:rPr>
+          <w:rFonts w:asciiTheme="majorBidi" w:hAnsiTheme="majorBidi" w:cstheme="majorBidi"/>
+        </w:rPr>
+        <w:t>6</w:t>
+      </w:r>
+      <w:r>
+        <w:rPr>
+          <w:rFonts w:asciiTheme="majorBidi" w:hAnsiTheme="majorBidi" w:cstheme="majorBidi"/>
+        </w:rPr>
+        <w:t xml:space="preserve">] onespan.com.2020 &lt; </w:t>
+      </w:r>
+      <w:hyperlink r:id="rId12" w:history="1">
         <w:r>
           <w:rPr>
             <w:rStyle w:val="Hyperlink"/>
@@ -848,7 +959,21 @@
           <w:rFonts w:asciiTheme="majorBidi" w:hAnsiTheme="majorBidi" w:cstheme="majorBidi"/>
           <w:color w:val="000000" w:themeColor="text1"/>
         </w:rPr>
-        <w:t xml:space="preserve">[6] </w:t>
+        <w:t>[</w:t>
+      </w:r>
+      <w:r>
+        <w:rPr>
+          <w:rFonts w:asciiTheme="majorBidi" w:hAnsiTheme="majorBidi" w:cstheme="majorBidi"/>
+          <w:color w:val="000000" w:themeColor="text1"/>
+        </w:rPr>
+        <w:t>7</w:t>
+      </w:r>
+      <w:r>
+        <w:rPr>
+          <w:rFonts w:asciiTheme="majorBidi" w:hAnsiTheme="majorBidi" w:cstheme="majorBidi"/>
+          <w:color w:val="000000" w:themeColor="text1"/>
+        </w:rPr>
+        <w:t xml:space="preserve">] </w:t>
       </w:r>
       <w:r>
         <w:rPr>
@@ -892,7 +1017,7 @@
         </w:rPr>
         <w:t xml:space="preserve"> Pdf.2020 &lt; </w:t>
       </w:r>
-      <w:hyperlink r:id="rId12" w:history="1">
+      <w:hyperlink r:id="rId13" w:history="1">
         <w:r>
           <w:rPr>
             <w:rStyle w:val="Hyperlink"/>
@@ -942,7 +1067,7 @@
           <w:rFonts w:asciiTheme="majorBidi" w:hAnsiTheme="majorBidi" w:cstheme="majorBidi"/>
           <w:color w:val="000000" w:themeColor="text1"/>
         </w:rPr>
-        <w:t>7</w:t>
+        <w:t>8</w:t>
       </w:r>
       <w:r>
         <w:rPr>
@@ -961,7 +1086,7 @@
       <w:r>
         <w:t xml:space="preserve"> </w:t>
       </w:r>
-      <w:hyperlink r:id="rId13" w:history="1">
+      <w:hyperlink r:id="rId14" w:history="1">
         <w:r>
           <w:rPr>
             <w:rStyle w:val="Hyperlink"/>
@@ -1004,7 +1129,7 @@
           <w:rFonts w:asciiTheme="majorBidi" w:hAnsiTheme="majorBidi" w:cstheme="majorBidi"/>
           <w:color w:val="000000" w:themeColor="text1"/>
         </w:rPr>
-        <w:t>8</w:t>
+        <w:t>9</w:t>
       </w:r>
       <w:r>
         <w:rPr>
@@ -1056,7 +1181,7 @@
         </w:rPr>
         <w:t xml:space="preserve"> &lt; </w:t>
       </w:r>
-      <w:hyperlink r:id="rId14" w:history="1">
+      <w:hyperlink r:id="rId15" w:history="1">
         <w:r>
           <w:rPr>
             <w:rStyle w:val="Hyperlink"/>
